--- a/skripsi/3. bab_2.docx
+++ b/skripsi/3. bab_2.docx
@@ -712,7 +712,7 @@
           <w:rFonts w:cs="Times New Roman"/>
           <w:szCs w:val="24"/>
         </w:rPr>
-        <w:t xml:space="preserve">, yang bertujuan meningkatkan objektivitas dan akurasi dalam proses evaluasi kinerja guru. Sistem ini menilai guru berdasarkan lima kriteria utama, yaitu kedisiplinan, sikap, prestasi, tanggung jawab, dan pengalaman, dengan bobot yang telah ditentukan untuk masing-masing kriteria, sehingga hasil penilaian lebih terstruktur dan terhindar dari subjektivitas yang sering muncul pada penilaian manual1. Proses </w:t>
+        <w:t xml:space="preserve">, yang bertujuan meningkatkan objektivitas dan akurasi dalam proses evaluasi kinerja guru. Sistem ini menilai guru berdasarkan lima kriteria utama, yaitu kedisiplinan, sikap, prestasi, tanggung jawab, dan pengalaman, dengan bobot yang telah ditentukan untuk masing-masing kriteria, sehingga hasil penilaian lebih terstruktur dan terhindar dari subjektivitas yang sering muncul pada penilaian manual. Proses </w:t>
       </w:r>
       <w:r>
         <w:rPr>
@@ -728,7 +728,7 @@
           <w:rFonts w:cs="Times New Roman"/>
           <w:szCs w:val="24"/>
         </w:rPr>
-        <w:t xml:space="preserve"> meliputi pembentukan matriks keputusan, normalisasi data, pemberian bobot, perhitungan nilai optimalisasi, hingga penentuan peringkat akhir, yang akhirnya memberikan rekomendasi guru terbaik berdasarkan nilai tertinggi dari hasil perhitungan1. Hasil implementasi </w:t>
+        <w:t xml:space="preserve"> meliputi pembentukan matriks keputusan, normalisasi data, pemberian bobot, perhitungan nilai optimalisasi, hingga penentuan peringkat akhir, yang akhirnya memberikan rekomendasi guru terbaik berdasarkan nilai tertinggi dari hasil perhitungan. Hasil implementasi </w:t>
       </w:r>
       <w:r>
         <w:rPr>
@@ -8712,6 +8712,10 @@
                 <mc:Fallback>
                   <w:pict>
                     <v:group w14:anchorId="66A3E863" id="Group 13" o:spid="_x0000_s1026" style="position:absolute;left:0;text-align:left;margin-left:17.05pt;margin-top:32.15pt;width:92.05pt;height:18.7pt;z-index:251663360;mso-width-relative:margin;mso-height-relative:margin" coordsize="11695,2378" o:gfxdata="UEsDBBQABgAIAAAAIQC2gziS/gAAAOEBAAATAAAAW0NvbnRlbnRfVHlwZXNdLnhtbJSRQU7DMBBF&#10;90jcwfIWJU67QAgl6YK0S0CoHGBkTxKLZGx5TGhvj5O2G0SRWNoz/78nu9wcxkFMGNg6quQqL6RA&#10;0s5Y6ir5vt9lD1JwBDIwOMJKHpHlpr69KfdHjyxSmriSfYz+USnWPY7AufNIadK6MEJMx9ApD/oD&#10;OlTrorhX2lFEilmcO2RdNtjC5xDF9pCuTyYBB5bi6bQ4syoJ3g9WQ0ymaiLzg5KdCXlKLjvcW893&#10;SUOqXwnz5DrgnHtJTxOsQfEKIT7DmDSUCaxw7Rqn8787ZsmRM9e2VmPeBN4uqYvTtW7jvijg9N/y&#10;JsXecLq0q+WD6m8AAAD//wMAUEsDBBQABgAIAAAAIQA4/SH/1gAAAJQBAAALAAAAX3JlbHMvLnJl&#10;bHOkkMFqwzAMhu+DvYPRfXGawxijTi+j0GvpHsDYimMaW0Yy2fr2M4PBMnrbUb/Q94l/f/hMi1qR&#10;JVI2sOt6UJgd+ZiDgffL8ekFlFSbvV0oo4EbChzGx4f9GRdb25HMsYhqlCwG5lrLq9biZkxWOiqY&#10;22YiTra2kYMu1l1tQD30/bPm3wwYN0x18gb45AdQl1tp5j/sFB2T0FQ7R0nTNEV3j6o9feQzro1i&#10;OWA14Fm+Q8a1a8+Bvu/d/dMb2JY5uiPbhG/ktn4cqGU/er3pcvwCAAD//wMAUEsDBBQABgAIAAAA&#10;IQB+TA9afAMAACYJAAAOAAAAZHJzL2Uyb0RvYy54bWy8Vt9P2zAQfp+0/8HK+0hbWmgjCqrKYJMQ&#10;oLFpz8ZxEmuO7Z1d0u6v39lO0haKtDFpL45/3PnuPn93l7OLdS3JEwcrtJonw6NBQrhiOheqnCff&#10;vl59mCbEOqpyKrXi82TDbXJx/v7dWWMyPtKVljkHgpcomzVmnlTOmSxNLat4Te2RNlzhYaGhpg6X&#10;UKY50AZvr2U6GgxO0kZDbkAzbi3uXsbD5DzcXxScubuisNwROU/QNxdGCOOjH9PzM5qVQE0lWOsG&#10;fYMXNRUKjfZXXVJHyQrEi6tqwUBbXbgjputUF4VgPMSA0QwHz6K5Br0yIZYya0rTw4TQPsPpzdey&#10;26d7ICLHtztOiKI1vlEwS3CN4DSmzFDmGsyDuYd2o4wrH++6gNp/MRKyDrBuelj52hGGm8PhyWxw&#10;PEkIw7PR8el41uLOKnycF2qs+rijOJkOe8XpJCimndnUe9c70xikkN2iZP8NpYeKGh7Atx6BFiWk&#10;cwTpwQEVZeXIAkA3ZKmVQrJpINMIW1BaqhYzm1mErwOMFFKYTwhMoMwedMiC6WAcabmLXw/DPgI0&#10;M2DdNdc18ZN5Ylu3en+iDfp0Yx2+HkLXKXhnpCINujEbILB+bbUU+ZWQMix8DvKlBPJEMXvceujd&#10;whv2pBwV8qPKidsYpI4DQVUpeSspFSr4d4nRh5nbSB5tf+EFMs8TJBrft5f/6OxJhZJepUDPeqXW&#10;49eUWlmvxkMd+FPFXjpY1Mr1irVQGg65uoWmiPJd1DFWH/ajzjeBCwEOpKlPrf/A1yEWvUjYL0jP&#10;8DYE90IiB4r2ad09UpdcfU6PxtPRKfL+ZWKfTgaTMZ60ef08Pbdca8kJ6ELA7xU6Ku25h755Zvqx&#10;30DW/SGXRoceiDLGlTvpWXmITwdJKF1Hwr/k077FN3BqS/9XOeXWj+v2ISO9COjY4KxhVwLrwQ21&#10;7p4CdjSkAXZpd4dDITUmvW5nCak0/Dq07+WxhOJpQhrskFhcfq4o8ITIzwqL62w4HvuWGhbjyekI&#10;F7B78rh7olb1UmMZwWqO3oWpl3eymxag6+/YzBfeKh5RxdD2PGEOusXSxc6NvwOMLxZBDNuooe5G&#10;PRjWFRJf4b6uv1MwLe8cVtJb3RV0mj2jX5SNfFusnC5EKJXbtG3TOWRt6DnYjEMlbH8cfLffXQf5&#10;7e/N+W8AAAD//wMAUEsDBBQABgAIAAAAIQDJZedv4AAAAAkBAAAPAAAAZHJzL2Rvd25yZXYueG1s&#10;TI9BS8NAEIXvgv9hGcGb3WxSa4nZlFLUUxFshdLbNJkmodnZkN0m6b93PelxeB/vfZOtJtOKgXrX&#10;WNagZhEI4sKWDVcavvfvT0sQziOX2FomDTdysMrv7zJMSzvyFw07X4lQwi5FDbX3XSqlK2oy6Ga2&#10;Iw7Z2fYGfTj7SpY9jqHctDKOooU02HBYqLGjTU3FZXc1Gj5GHNeJehu2l/Pmdtw/fx62irR+fJjW&#10;ryA8Tf4Phl/9oA55cDrZK5dOtBqSuQqkhsU8ARHyWC1jEKcARuoFZJ7J/x/kPwAAAP//AwBQSwEC&#10;LQAUAAYACAAAACEAtoM4kv4AAADhAQAAEwAAAAAAAAAAAAAAAAAAAAAAW0NvbnRlbnRfVHlwZXNd&#10;LnhtbFBLAQItABQABgAIAAAAIQA4/SH/1gAAAJQBAAALAAAAAAAAAAAAAAAAAC8BAABfcmVscy8u&#10;cmVsc1BLAQItABQABgAIAAAAIQB+TA9afAMAACYJAAAOAAAAAAAAAAAAAAAAAC4CAABkcnMvZTJv&#10;RG9jLnhtbFBLAQItABQABgAIAAAAIQDJZedv4AAAAAkBAAAPAAAAAAAAAAAAAAAAANYFAABkcnMv&#10;ZG93bnJldi54bWxQSwUGAAAAAAQABADzAAAA4wYAAAAA&#10;">
+                      <v:shapetype id="_x0000_t32" coordsize="21600,21600" o:spt="32" o:oned="t" path="m,l21600,21600e" filled="f">
+                        <v:path arrowok="t" fillok="f" o:connecttype="none"/>
+                        <o:lock v:ext="edit" shapetype="t"/>
+                      </v:shapetype>
                       <v:shape id="Straight Arrow Connector 8" o:spid="_x0000_s1027" type="#_x0000_t32" style="position:absolute;top:2018;width:11695;height:0;flip:x;visibility:visible;mso-wrap-style:square" o:connectortype="straight" o:gfxdata="UEsDBBQABgAIAAAAIQDb4fbL7gAAAIUBAAATAAAAW0NvbnRlbnRfVHlwZXNdLnhtbHyQz07DMAyH&#10;70i8Q+QralM4IITa7kDhCAiNB7ASt43WOlEcyvb2pNu4IODoPz9/n1xv9vOkForiPDdwXVagiI23&#10;jocG3rdPxR0oScgWJ8/UwIEENu3lRb09BBKV0ywNjCmFe63FjDSjlD4Q50nv44wpl3HQAc0OB9I3&#10;VXWrjedEnIq03oC27qjHjympx31un0wiTQLq4bS4shrAECZnMGVTvbD9QSnOhDInjzsyuiBXWQP0&#10;r4R18jfgnHvJr4nOknrFmJ5xzhraRtHWf3Kkpfz/yGo5S+H73hkquyhdjr3R8m2lj09svwAAAP//&#10;AwBQSwMEFAAGAAgAAAAhAFr0LFu/AAAAFQEAAAsAAABfcmVscy8ucmVsc2zPwWrDMAwG4Ptg72B0&#10;X5TuUMaI01uh19I+gLGVxCy2jGSy9e1nemrHjpL4P0nD4SetZiPRyNnCruvBUPYcYp4tXC/Htw8w&#10;Wl0ObuVMFm6kcBhfX4Yzra62kC6xqGlKVgtLreUTUf1CyWnHhXKbTCzJ1VbKjMX5LzcTvvf9HuXR&#10;gPHJNKdgQU5hB+ZyK23zHztFL6w81c5zQp6m6P9TMfB3PtPWFCczVQtB9N4U2rp2HOA44NMz4y8A&#10;AAD//wMAUEsDBBQABgAIAAAAIQC7hthCwAAAANoAAAAPAAAAZHJzL2Rvd25yZXYueG1sRE/LisIw&#10;FN0PzD+EO+BuTKuipWMqIoi6cOHjA67Nnba0uSlNtHW+frIQXB7Oe7kaTCMe1LnKsoJ4HIEgzq2u&#10;uFBwvWy/ExDOI2tsLJOCJzlYZZ8fS0y17flEj7MvRAhhl6KC0vs2ldLlJRl0Y9sSB+7XdgZ9gF0h&#10;dYd9CDeNnETRXBqsODSU2NKmpLw+342CXT2NDwUnye2++LtEdrY+xsdeqdHXsP4B4Wnwb/HLvdcK&#10;wtZwJdwAmf0DAAD//wMAUEsBAi0AFAAGAAgAAAAhANvh9svuAAAAhQEAABMAAAAAAAAAAAAAAAAA&#10;AAAAAFtDb250ZW50X1R5cGVzXS54bWxQSwECLQAUAAYACAAAACEAWvQsW78AAAAVAQAACwAAAAAA&#10;AAAAAAAAAAAfAQAAX3JlbHMvLnJlbHNQSwECLQAUAAYACAAAACEAu4bYQsAAAADaAAAADwAAAAAA&#10;AAAAAAAAAAAHAgAAZHJzL2Rvd25yZXYueG1sUEsFBgAAAAADAAMAtwAAAPQCAAAAAA==&#10;" strokecolor="black [3213]" strokeweight="1.5pt">
                         <v:stroke endarrow="block" joinstyle="miter"/>
                       </v:shape>
@@ -11778,6 +11782,12 @@
       </w:r>
       <w:r>
         <w:rPr>
+          <w:lang w:val="en-US"/>
+        </w:rPr>
+        <w:t xml:space="preserve"> </w:t>
+      </w:r>
+      <w:r>
+        <w:rPr>
           <w:i/>
           <w:iCs/>
           <w:lang w:val="en-US"/>
@@ -15174,18 +15184,10 @@
       <w:pPr>
         <w:pStyle w:val="Heading2"/>
         <w:spacing w:line="480" w:lineRule="auto"/>
-        <w:rPr>
-          <w:lang w:val="en-US"/>
-        </w:rPr>
-      </w:pPr>
-      <w:bookmarkStart w:id="23" w:name="_Toc200684724"/>
-      <w:r>
-        <w:rPr>
-          <w:lang w:val="en-US"/>
-        </w:rPr>
-        <w:t>2.6 Kerangka Pemikiran</w:t>
-      </w:r>
-      <w:bookmarkEnd w:id="23"/>
+      </w:pPr>
+      <w:r>
+        <w:t>2.6 Profil Yayasan Ibnu Qoyyim Ilmi</w:t>
+      </w:r>
     </w:p>
     <w:p>
       <w:pPr>
@@ -15197,110 +15199,64 @@
         </w:rPr>
       </w:pPr>
       <w:r>
-        <w:rPr>
-          <w:lang w:val="en-US"/>
-        </w:rPr>
-        <w:t xml:space="preserve">Berikut adalah kerangka pemikiran dalam penelitian yang berjudul </w:t>
-      </w:r>
-      <w:r>
-        <w:rPr>
-          <w:lang w:val="en-US"/>
-        </w:rPr>
-        <w:t>“</w:t>
-      </w:r>
-      <w:r>
-        <w:rPr>
-          <w:lang w:val="en-US"/>
-        </w:rPr>
-        <w:t xml:space="preserve">Sistem Penunjang Keputusan </w:t>
-      </w:r>
-      <w:r>
-        <w:rPr>
-          <w:lang w:val="en-US"/>
-        </w:rPr>
-        <w:t>u</w:t>
-      </w:r>
-      <w:r>
-        <w:rPr>
-          <w:lang w:val="en-US"/>
-        </w:rPr>
-        <w:t xml:space="preserve">ntuk Pemilihan Guru Terbaik Menggunakan Metode </w:t>
-      </w:r>
-      <w:r>
-        <w:rPr>
-          <w:i/>
-          <w:iCs/>
-          <w:lang w:val="en-US"/>
-        </w:rPr>
-        <w:t>Additive Ratio Assessment (A</w:t>
-      </w:r>
-      <w:r>
-        <w:rPr>
-          <w:i/>
-          <w:iCs/>
-          <w:lang w:val="en-US"/>
-        </w:rPr>
-        <w:t>RAS</w:t>
-      </w:r>
-      <w:r>
-        <w:rPr>
-          <w:i/>
-          <w:iCs/>
-          <w:lang w:val="en-US"/>
-        </w:rPr>
-        <w:t>)</w:t>
-      </w:r>
-      <w:r>
-        <w:rPr>
-          <w:lang w:val="en-US"/>
-        </w:rPr>
-        <w:t xml:space="preserve"> Berbasis </w:t>
-      </w:r>
-      <w:r>
-        <w:rPr>
-          <w:i/>
-          <w:iCs/>
-          <w:lang w:val="en-US"/>
-        </w:rPr>
-        <w:t>Web</w:t>
-      </w:r>
-      <w:r>
-        <w:rPr>
-          <w:lang w:val="en-US"/>
-        </w:rPr>
-        <w:t xml:space="preserve"> (Studi Kasus: </w:t>
-      </w:r>
-      <w:r>
-        <w:rPr>
-          <w:lang w:val="en-US"/>
-        </w:rPr>
-        <w:t>SDI</w:t>
-      </w:r>
-      <w:r>
-        <w:rPr>
-          <w:lang w:val="en-US"/>
-        </w:rPr>
-        <w:t xml:space="preserve"> Ibnu Qoyyim Ilmi)</w:t>
-      </w:r>
-      <w:r>
-        <w:rPr>
-          <w:lang w:val="en-US"/>
-        </w:rPr>
-        <w:t>”</w:t>
+        <w:t>Yayasan Ibnu Qoyyim Ilmi</w:t>
+      </w:r>
+      <w:r>
+        <w:t xml:space="preserve"> adalah</w:t>
+      </w:r>
+      <w:r>
+        <w:t xml:space="preserve"> </w:t>
+      </w:r>
+      <w:r>
+        <w:t>y</w:t>
+      </w:r>
+      <w:r>
+        <w:t xml:space="preserve">ayasan yang menaungi lembaga pendidikan ini secara administratif berlokasi di Kelurahan Pondok Benda, Kecamatan Pamulang, dengan alamat </w:t>
+      </w:r>
+      <w:r>
+        <w:rPr>
+          <w:rStyle w:val="Strong"/>
+          <w:b w:val="0"/>
+          <w:bCs w:val="0"/>
+        </w:rPr>
+        <w:t>Kelurahan Pondok Benda, Kecamatan Pamulang</w:t>
       </w:r>
       <w:r>
         <w:rPr>
           <w:b/>
           <w:bCs/>
-          <w:lang w:val="en-US"/>
+        </w:rPr>
+        <w:t xml:space="preserve">, </w:t>
+      </w:r>
+      <w:r>
+        <w:t>dengan alamat lengkap di</w:t>
+      </w:r>
+      <w:r>
+        <w:rPr>
+          <w:b/>
+          <w:bCs/>
         </w:rPr>
         <w:t xml:space="preserve"> </w:t>
       </w:r>
       <w:r>
         <w:rPr>
-          <w:lang w:val="en-US"/>
-        </w:rPr>
-        <w:t>ini:</w:t>
+          <w:rStyle w:val="Strong"/>
+          <w:b w:val="0"/>
+          <w:bCs w:val="0"/>
+        </w:rPr>
+        <w:t xml:space="preserve">Perumahan Pondok Benda Indah, Jalan Bumi 6 Blok J1 </w:t>
+      </w:r>
+      <w:r>
+        <w:rPr>
+          <w:lang w:val="en-US"/>
+        </w:rPr>
+        <w:t>No. 1, RT 002 RW 015, Kode Pos 15415</w:t>
+      </w:r>
+      <w:r>
+        <w:rPr>
+          <w:lang w:val="en-US"/>
+        </w:rPr>
+        <w:t xml:space="preserve">. </w:t>
       </w:r>
     </w:p>
     <w:p>
@@ -15308,142 +15264,28 @@
         <w:spacing w:line="480" w:lineRule="auto"/>
         <w:ind w:firstLine="567"/>
         <w:jc w:val="both"/>
-        <w:rPr>
-          <w:lang w:val="en-US"/>
-        </w:rPr>
-      </w:pPr>
-      <w:r>
-        <w:rPr>
-          <w:lang w:val="en-US"/>
-        </w:rPr>
-        <w:br w:type="page"/>
+      </w:pPr>
+      <w:r>
+        <w:rPr>
+          <w:lang w:val="en-US"/>
+        </w:rPr>
+        <w:t>Yayasan ini didirikan berdasarkan Akte Pendirian Nomor 01 yang diterbitkan pada 1 September 2020. Pengesahan sebagai badan hukum diperoleh melalui Surat Keputusan Menteri Hukum dan Hak Asasi Manusia Republik Indonesia Nomor AHU-0014948.AH.01.04. tanggal</w:t>
+      </w:r>
+      <w:r>
+        <w:t xml:space="preserve"> 4 September 2020. Dengan status hukum yang sah, yayasan memiliki legitimasi penuh untuk menyelenggarakan kegiatan pendidikan sesuai ketentuan perundang-undangan yang berlaku.</w:t>
       </w:r>
     </w:p>
     <w:p>
       <w:pPr>
         <w:spacing w:line="480" w:lineRule="auto"/>
-        <w:ind w:firstLine="567"/>
         <w:jc w:val="both"/>
         <w:rPr>
           <w:lang w:val="en-US"/>
         </w:rPr>
       </w:pPr>
-      <w:r>
-        <w:rPr>
-          <w:lang w:val="en-US"/>
-        </w:rPr>
-        <w:lastRenderedPageBreak/>
-        <w:drawing>
-          <wp:anchor distT="0" distB="0" distL="114300" distR="114300" simplePos="0" relativeHeight="251659264" behindDoc="0" locked="0" layoutInCell="1" allowOverlap="1" wp14:anchorId="791D1208" wp14:editId="6B49C6EC">
-            <wp:simplePos x="0" y="0"/>
-            <wp:positionH relativeFrom="column">
-              <wp:posOffset>-1905</wp:posOffset>
-            </wp:positionH>
-            <wp:positionV relativeFrom="paragraph">
-              <wp:posOffset>0</wp:posOffset>
-            </wp:positionV>
-            <wp:extent cx="5248275" cy="4648200"/>
-            <wp:effectExtent l="0" t="0" r="9525" b="0"/>
-            <wp:wrapTopAndBottom/>
-            <wp:docPr id="5" name="Picture 5"/>
-            <wp:cNvGraphicFramePr>
-              <a:graphicFrameLocks xmlns:a="http://schemas.openxmlformats.org/drawingml/2006/main" noChangeAspect="1"/>
-            </wp:cNvGraphicFramePr>
-            <a:graphic xmlns:a="http://schemas.openxmlformats.org/drawingml/2006/main">
-              <a:graphicData uri="http://schemas.openxmlformats.org/drawingml/2006/picture">
-                <pic:pic xmlns:pic="http://schemas.openxmlformats.org/drawingml/2006/picture">
-                  <pic:nvPicPr>
-                    <pic:cNvPr id="0" name="Picture 2"/>
-                    <pic:cNvPicPr>
-                      <a:picLocks noChangeAspect="1" noChangeArrowheads="1"/>
-                    </pic:cNvPicPr>
-                  </pic:nvPicPr>
-                  <pic:blipFill>
-                    <a:blip r:embed="rId20">
-                      <a:extLst>
-                        <a:ext uri="{28A0092B-C50C-407E-A947-70E740481C1C}">
-                          <a14:useLocalDpi xmlns:a14="http://schemas.microsoft.com/office/drawing/2010/main" val="0"/>
-                        </a:ext>
-                      </a:extLst>
-                    </a:blip>
-                    <a:srcRect/>
-                    <a:stretch>
-                      <a:fillRect/>
-                    </a:stretch>
-                  </pic:blipFill>
-                  <pic:spPr bwMode="auto">
-                    <a:xfrm>
-                      <a:off x="0" y="0"/>
-                      <a:ext cx="5248275" cy="4648200"/>
-                    </a:xfrm>
-                    <a:prstGeom prst="rect">
-                      <a:avLst/>
-                    </a:prstGeom>
-                    <a:noFill/>
-                    <a:ln>
-                      <a:noFill/>
-                    </a:ln>
-                  </pic:spPr>
-                </pic:pic>
-              </a:graphicData>
-            </a:graphic>
-          </wp:anchor>
-        </w:drawing>
-      </w:r>
-    </w:p>
-    <w:p>
-      <w:pPr>
-        <w:rPr>
-          <w:lang w:val="en-US"/>
-        </w:rPr>
-      </w:pPr>
-      <w:r>
-        <w:rPr>
-          <w:lang w:val="en-US"/>
-        </w:rPr>
-        <w:br w:type="page"/>
-      </w:r>
-    </w:p>
-    <w:p>
-      <w:pPr>
-        <w:rPr>
-          <w:lang w:val="en-US"/>
-        </w:rPr>
-      </w:pPr>
-    </w:p>
-    <w:p>
-      <w:pPr>
-        <w:spacing w:line="480" w:lineRule="auto"/>
-        <w:ind w:firstLine="567"/>
-        <w:jc w:val="both"/>
-        <w:rPr>
-          <w:lang w:val="en-US"/>
-        </w:rPr>
-      </w:pPr>
-      <w:r>
-        <w:rPr>
-          <w:lang w:val="en-US"/>
-        </w:rPr>
-        <w:br w:type="page"/>
-      </w:r>
-    </w:p>
-    <w:p>
-      <w:pPr>
-        <w:jc w:val="both"/>
-        <w:rPr>
-          <w:lang w:val="en-US"/>
-        </w:rPr>
-      </w:pPr>
-    </w:p>
-    <w:p>
-      <w:pPr>
-        <w:rPr>
-          <w:lang w:val="en-US"/>
-        </w:rPr>
-      </w:pPr>
     </w:p>
     <w:sectPr>
-      <w:footerReference w:type="default" r:id="rId21"/>
+      <w:footerReference w:type="default" r:id="rId20"/>
       <w:pgSz w:w="12240" w:h="15840" w:code="1"/>
       <w:pgMar w:top="1701" w:right="1701" w:bottom="1701" w:left="2268" w:header="0" w:footer="1009" w:gutter="0"/>
       <w:pgNumType w:start="1"/>
